--- a/TBAJ-876-M3_Parameter table.docx
+++ b/TBAJ-876-M3_Parameter table.docx
@@ -130,7 +130,17 @@
                 <w:bCs/>
                 <w:lang w:val="en-US"/>
               </w:rPr>
-              <w:t>% CI</w:t>
+              <w:t xml:space="preserve">% </w:t>
+            </w:r>
+            <w:proofErr w:type="spellStart"/>
+            <w:r>
+              <w:rPr>
+                <w:rFonts w:ascii="Times New Roman" w:hAnsi="Times New Roman" w:cs="Times New Roman"/>
+                <w:b/>
+                <w:bCs/>
+                <w:lang w:val="en-US"/>
+              </w:rPr>
+              <w:t>CI</w:t>
             </w:r>
             <w:r>
               <w:rPr>
@@ -142,6 +152,7 @@
               </w:rPr>
               <w:t>a</w:t>
             </w:r>
+            <w:proofErr w:type="spellEnd"/>
           </w:p>
         </w:tc>
       </w:tr>
@@ -2513,7 +2524,21 @@
                 <w:rFonts w:ascii="Times New Roman" w:hAnsi="Times New Roman" w:cs="Times New Roman"/>
                 <w:lang w:val="en-US"/>
               </w:rPr>
-              <w:t>0.41 – 0.50</w:t>
+              <w:t>0.41</w:t>
+            </w:r>
+            <w:r>
+              <w:rPr>
+                <w:rFonts w:ascii="Times New Roman" w:hAnsi="Times New Roman" w:cs="Times New Roman"/>
+                <w:lang w:val="en-US"/>
+              </w:rPr>
+              <w:t>7</w:t>
+            </w:r>
+            <w:r>
+              <w:rPr>
+                <w:rFonts w:ascii="Times New Roman" w:hAnsi="Times New Roman" w:cs="Times New Roman"/>
+                <w:lang w:val="en-US"/>
+              </w:rPr>
+              <w:t xml:space="preserve"> – 0.50</w:t>
             </w:r>
           </w:p>
         </w:tc>
@@ -2947,7 +2972,23 @@
                 <w:rFonts w:ascii="Times New Roman" w:hAnsi="Times New Roman" w:cs="Times New Roman"/>
                 <w:lang w:val="en-US"/>
               </w:rPr>
-              <w:t>Effect of food on MTT of the tablet (%)</w:t>
+              <w:t xml:space="preserve">Effect of food on MTT </w:t>
+            </w:r>
+            <w:proofErr w:type="gramStart"/>
+            <w:r>
+              <w:rPr>
+                <w:rFonts w:ascii="Times New Roman" w:hAnsi="Times New Roman" w:cs="Times New Roman"/>
+                <w:lang w:val="en-US"/>
+              </w:rPr>
+              <w:t>of</w:t>
+            </w:r>
+            <w:proofErr w:type="gramEnd"/>
+            <w:r>
+              <w:rPr>
+                <w:rFonts w:ascii="Times New Roman" w:hAnsi="Times New Roman" w:cs="Times New Roman"/>
+                <w:lang w:val="en-US"/>
+              </w:rPr>
+              <w:t xml:space="preserve"> the tablet (%)</w:t>
             </w:r>
           </w:p>
         </w:tc>
@@ -3081,7 +3122,14 @@
                 <w:rFonts w:ascii="Times New Roman" w:hAnsi="Times New Roman" w:cs="Times New Roman"/>
                 <w:lang w:val="en-US"/>
               </w:rPr>
-              <w:t>15.7</w:t>
+              <w:t>0.</w:t>
+            </w:r>
+            <w:r>
+              <w:rPr>
+                <w:rFonts w:ascii="Times New Roman" w:hAnsi="Times New Roman" w:cs="Times New Roman"/>
+                <w:lang w:val="en-US"/>
+              </w:rPr>
+              <w:t>157</w:t>
             </w:r>
           </w:p>
         </w:tc>
@@ -3121,6 +3169,13 @@
                 <w:lang w:val="en-US"/>
               </w:rPr>
               <w:t xml:space="preserve"> – 0.19</w:t>
+            </w:r>
+            <w:r>
+              <w:rPr>
+                <w:rFonts w:ascii="Times New Roman" w:hAnsi="Times New Roman" w:cs="Times New Roman"/>
+                <w:lang w:val="en-US"/>
+              </w:rPr>
+              <w:t>0</w:t>
             </w:r>
           </w:p>
         </w:tc>
@@ -3381,13 +3436,45 @@
                 <w:lang w:val="es-419"/>
               </w:rPr>
               <w:lastRenderedPageBreak/>
-              <w:t>Error model correlation (</w:t>
-            </w:r>
+              <w:t xml:space="preserve">Error </w:t>
+            </w:r>
+            <w:proofErr w:type="spellStart"/>
             <w:r>
               <w:rPr>
                 <w:rFonts w:ascii="Times New Roman" w:hAnsi="Times New Roman" w:cs="Times New Roman"/>
                 <w:lang w:val="es-419"/>
               </w:rPr>
+              <w:t>model</w:t>
+            </w:r>
+            <w:proofErr w:type="spellEnd"/>
+            <w:r>
+              <w:rPr>
+                <w:rFonts w:ascii="Times New Roman" w:hAnsi="Times New Roman" w:cs="Times New Roman"/>
+                <w:lang w:val="es-419"/>
+              </w:rPr>
+              <w:t xml:space="preserve"> </w:t>
+            </w:r>
+            <w:proofErr w:type="spellStart"/>
+            <w:r>
+              <w:rPr>
+                <w:rFonts w:ascii="Times New Roman" w:hAnsi="Times New Roman" w:cs="Times New Roman"/>
+                <w:lang w:val="es-419"/>
+              </w:rPr>
+              <w:t>correlation</w:t>
+            </w:r>
+            <w:proofErr w:type="spellEnd"/>
+            <w:r>
+              <w:rPr>
+                <w:rFonts w:ascii="Times New Roman" w:hAnsi="Times New Roman" w:cs="Times New Roman"/>
+                <w:lang w:val="es-419"/>
+              </w:rPr>
+              <w:t xml:space="preserve"> (</w:t>
+            </w:r>
+            <w:r>
+              <w:rPr>
+                <w:rFonts w:ascii="Times New Roman" w:hAnsi="Times New Roman" w:cs="Times New Roman"/>
+                <w:lang w:val="es-419"/>
+              </w:rPr>
               <w:t>TBAJ-876</w:t>
             </w:r>
             <w:r>
@@ -3410,6 +3497,21 @@
                 <w:lang w:val="es-419"/>
               </w:rPr>
               <w:t>) (%)</w:t>
+            </w:r>
+            <w:r>
+              <w:rPr>
+                <w:rFonts w:ascii="Times New Roman" w:hAnsi="Times New Roman" w:cs="Times New Roman"/>
+                <w:lang w:val="es-419"/>
+              </w:rPr>
+              <w:t xml:space="preserve"> </w:t>
+            </w:r>
+            <w:r>
+              <w:rPr>
+                <w:rFonts w:ascii="Times New Roman" w:hAnsi="Times New Roman" w:cs="Times New Roman"/>
+                <w:vertAlign w:val="superscript"/>
+                <w:lang w:val="es-419"/>
+              </w:rPr>
+              <w:t>e</w:t>
             </w:r>
           </w:p>
         </w:tc>
@@ -3858,6 +3960,13 @@
                 <w:lang w:val="en-US"/>
               </w:rPr>
             </w:pPr>
+            <w:r>
+              <w:rPr>
+                <w:rFonts w:ascii="Times New Roman" w:hAnsi="Times New Roman" w:cs="Times New Roman"/>
+                <w:lang w:val="en-US"/>
+              </w:rPr>
+              <w:t>54.8 – 90.8</w:t>
+            </w:r>
           </w:p>
         </w:tc>
       </w:tr>
@@ -4433,6 +4542,7 @@
         </w:rPr>
         <w:t xml:space="preserve">c </w:t>
       </w:r>
+      <w:proofErr w:type="gramStart"/>
       <w:r>
         <w:rPr>
           <w:rFonts w:ascii="Times New Roman" w:hAnsi="Times New Roman" w:cs="Times New Roman"/>
@@ -4440,7 +4550,17 @@
           <w:sz w:val="20"/>
           <w:szCs w:val="20"/>
         </w:rPr>
-        <w:t>The estimate of the additive component of the residual unexplained variability did not significantly differ from its lower boundary of 20% of LLOQ, it was consequently fixed to this value.</w:t>
+        <w:t>The</w:t>
+      </w:r>
+      <w:proofErr w:type="gramEnd"/>
+      <w:r>
+        <w:rPr>
+          <w:rFonts w:ascii="Times New Roman" w:hAnsi="Times New Roman" w:cs="Times New Roman"/>
+          <w:color w:val="000000"/>
+          <w:sz w:val="20"/>
+          <w:szCs w:val="20"/>
+        </w:rPr>
+        <w:t xml:space="preserve"> estimate of the additive component of the residual unexplained variability did not significantly differ from its lower boundary of 20% of LLOQ, it was consequently fixed to this value.</w:t>
       </w:r>
     </w:p>
     <w:p>
@@ -4472,6 +4592,57 @@
           <w:szCs w:val="20"/>
         </w:rPr>
         <w:t>Number of transit compartments was fixed to 3 (based on the model's estimation) to enhance stability. A sensitivity analysis showed the value of number of transit compartments was not critical.</w:t>
+      </w:r>
+    </w:p>
+    <w:p>
+      <w:pPr>
+        <w:spacing w:line="276" w:lineRule="auto"/>
+        <w:jc w:val="both"/>
+        <w:rPr>
+          <w:rFonts w:ascii="Times New Roman" w:hAnsi="Times New Roman" w:cs="Times New Roman"/>
+          <w:color w:val="000000"/>
+          <w:sz w:val="20"/>
+          <w:szCs w:val="20"/>
+        </w:rPr>
+      </w:pPr>
+      <w:r>
+        <w:rPr>
+          <w:rFonts w:ascii="Times New Roman" w:hAnsi="Times New Roman" w:cs="Times New Roman"/>
+          <w:color w:val="000000"/>
+          <w:sz w:val="20"/>
+          <w:szCs w:val="20"/>
+          <w:vertAlign w:val="superscript"/>
+        </w:rPr>
+        <w:t>e</w:t>
+      </w:r>
+      <w:r>
+        <w:rPr>
+          <w:rFonts w:ascii="Times New Roman" w:hAnsi="Times New Roman" w:cs="Times New Roman"/>
+          <w:color w:val="000000"/>
+          <w:sz w:val="20"/>
+          <w:szCs w:val="20"/>
+        </w:rPr>
+        <w:t xml:space="preserve"> </w:t>
+      </w:r>
+      <w:proofErr w:type="gramStart"/>
+      <w:r>
+        <w:rPr>
+          <w:rFonts w:ascii="Times New Roman" w:hAnsi="Times New Roman" w:cs="Times New Roman"/>
+          <w:color w:val="000000"/>
+          <w:sz w:val="20"/>
+          <w:szCs w:val="20"/>
+        </w:rPr>
+        <w:t>The</w:t>
+      </w:r>
+      <w:proofErr w:type="gramEnd"/>
+      <w:r>
+        <w:rPr>
+          <w:rFonts w:ascii="Times New Roman" w:hAnsi="Times New Roman" w:cs="Times New Roman"/>
+          <w:color w:val="000000"/>
+          <w:sz w:val="20"/>
+          <w:szCs w:val="20"/>
+        </w:rPr>
+        <w:t xml:space="preserve"> correlation between the residual variability models for TBAJ-876 and M3 was implemented using the NONMEM Level 2 (L2) data item.</w:t>
       </w:r>
     </w:p>
     <w:p>
@@ -5136,7 +5307,6 @@
   <w:style w:type="character" w:default="1" w:styleId="DefaultParagraphFont">
     <w:name w:val="Default Paragraph Font"/>
     <w:uiPriority w:val="1"/>
-    <w:semiHidden/>
     <w:unhideWhenUsed/>
   </w:style>
   <w:style w:type="table" w:default="1" w:styleId="TableNormal">
